--- a/mpDocs/CR001.docx
+++ b/mpDocs/CR001.docx
@@ -2,8 +2,6 @@
 <file path=word/document.xml><?xml version="1.0" encoding="utf-8"?>
 <w:document xmlns:wpc="http://schemas.microsoft.com/office/word/2010/wordprocessingCanvas" xmlns:mc="http://schemas.openxmlformats.org/markup-compatibility/2006" xmlns:o="urn:schemas-microsoft-com:office:office" xmlns:r="http://schemas.openxmlformats.org/officeDocument/2006/relationships" xmlns:m="http://schemas.openxmlformats.org/officeDocument/2006/math" xmlns:v="urn:schemas-microsoft-com:vml" xmlns:wp14="http://schemas.microsoft.com/office/word/2010/wordprocessingDrawing" xmlns:wp="http://schemas.openxmlformats.org/drawingml/2006/wordprocessingDrawing" xmlns:w10="urn:schemas-microsoft-com:office:word" xmlns:w="http://schemas.openxmlformats.org/wordprocessingml/2006/main" xmlns:w14="http://schemas.microsoft.com/office/word/2010/wordml" xmlns:wpg="http://schemas.microsoft.com/office/word/2010/wordprocessingGroup" xmlns:wpi="http://schemas.microsoft.com/office/word/2010/wordprocessingInk" xmlns:wne="http://schemas.microsoft.com/office/word/2006/wordml" xmlns:wps="http://schemas.microsoft.com/office/word/2010/wordprocessingShape" mc:Ignorable="w14 wp14">
   <w:body>
-    <w:bookmarkStart w:id="0" w:name="_GoBack"/>
-    <w:bookmarkEnd w:id="0"/>
     <w:p>
       <w:pPr>
         <w:spacing w:after="0"/>
@@ -627,10 +625,10 @@
             <v:path o:extrusionok="f" gradientshapeok="t" o:connecttype="rect"/>
             <o:lock v:ext="edit" aspectratio="t"/>
           </v:shapetype>
-          <v:shape id="_x0000_i1025" type="#_x0000_t75" style="width:14.75pt;height:18.45pt" o:ole="">
+          <v:shape id="_x0000_i1025" type="#_x0000_t75" style="width:15.1pt;height:18.65pt" o:ole="">
             <v:imagedata r:id="rId11" o:title=""/>
           </v:shape>
-          <o:OLEObject Type="Embed" ProgID="Equation.DSMT4" ShapeID="_x0000_i1025" DrawAspect="Content" ObjectID="_1672032817" r:id="rId12"/>
+          <o:OLEObject Type="Embed" ProgID="Equation.DSMT4" ShapeID="_x0000_i1025" DrawAspect="Content" ObjectID="_1682771447" r:id="rId12"/>
         </w:object>
       </w:r>
       <w:r>
@@ -647,10 +645,10 @@
           <w:szCs w:val="32"/>
         </w:rPr>
         <w:object w:dxaOrig="420" w:dyaOrig="380">
-          <v:shape id="_x0000_i1026" type="#_x0000_t75" style="width:21.25pt;height:18.45pt" o:ole="">
+          <v:shape id="_x0000_i1026" type="#_x0000_t75" style="width:21.35pt;height:18.65pt" o:ole="">
             <v:imagedata r:id="rId13" o:title=""/>
           </v:shape>
-          <o:OLEObject Type="Embed" ProgID="Equation.DSMT4" ShapeID="_x0000_i1026" DrawAspect="Content" ObjectID="_1672032818" r:id="rId14"/>
+          <o:OLEObject Type="Embed" ProgID="Equation.DSMT4" ShapeID="_x0000_i1026" DrawAspect="Content" ObjectID="_1682771448" r:id="rId14"/>
         </w:object>
       </w:r>
       <w:r>
@@ -683,10 +681,10 @@
           <w:szCs w:val="32"/>
         </w:rPr>
         <w:object w:dxaOrig="220" w:dyaOrig="240">
-          <v:shape id="_x0000_i1027" type="#_x0000_t75" style="width:11.1pt;height:12pt" o:ole="">
+          <v:shape id="_x0000_i1027" type="#_x0000_t75" style="width:10.65pt;height:12.45pt" o:ole="">
             <v:imagedata r:id="rId15" o:title=""/>
           </v:shape>
-          <o:OLEObject Type="Embed" ProgID="Equation.DSMT4" ShapeID="_x0000_i1027" DrawAspect="Content" ObjectID="_1672032819" r:id="rId16"/>
+          <o:OLEObject Type="Embed" ProgID="Equation.DSMT4" ShapeID="_x0000_i1027" DrawAspect="Content" ObjectID="_1682771449" r:id="rId16"/>
         </w:object>
       </w:r>
       <w:r>
@@ -717,10 +715,10 @@
           <w:szCs w:val="32"/>
         </w:rPr>
         <w:object w:dxaOrig="540" w:dyaOrig="380">
-          <v:shape id="_x0000_i1028" type="#_x0000_t75" style="width:26.75pt;height:18.45pt" o:ole="">
+          <v:shape id="_x0000_i1028" type="#_x0000_t75" style="width:26.65pt;height:18.65pt" o:ole="">
             <v:imagedata r:id="rId17" o:title=""/>
           </v:shape>
-          <o:OLEObject Type="Embed" ProgID="Equation.DSMT4" ShapeID="_x0000_i1028" DrawAspect="Content" ObjectID="_1672032820" r:id="rId18"/>
+          <o:OLEObject Type="Embed" ProgID="Equation.DSMT4" ShapeID="_x0000_i1028" DrawAspect="Content" ObjectID="_1682771450" r:id="rId18"/>
         </w:object>
       </w:r>
       <w:r>
@@ -738,7 +736,6 @@
         </w:rPr>
         <w:t xml:space="preserve">resistor </w:t>
       </w:r>
-      <w:proofErr w:type="gramEnd"/>
       <w:r>
         <w:rPr>
           <w:position w:val="-12"/>
@@ -746,12 +743,13 @@
           <w:szCs w:val="32"/>
         </w:rPr>
         <w:object w:dxaOrig="320" w:dyaOrig="380">
-          <v:shape id="_x0000_i1029" type="#_x0000_t75" style="width:15.7pt;height:18.45pt" o:ole="">
+          <v:shape id="_x0000_i1029" type="#_x0000_t75" style="width:16pt;height:18.65pt" o:ole="">
             <v:imagedata r:id="rId19" o:title=""/>
           </v:shape>
-          <o:OLEObject Type="Embed" ProgID="Equation.DSMT4" ShapeID="_x0000_i1029" DrawAspect="Content" ObjectID="_1672032821" r:id="rId20"/>
+          <o:OLEObject Type="Embed" ProgID="Equation.DSMT4" ShapeID="_x0000_i1029" DrawAspect="Content" ObjectID="_1682771451" r:id="rId20"/>
         </w:object>
       </w:r>
+      <w:proofErr w:type="gramEnd"/>
       <w:r>
         <w:rPr>
           <w:sz w:val="32"/>
@@ -792,10 +790,10 @@
           <w:szCs w:val="32"/>
         </w:rPr>
         <w:object w:dxaOrig="3180" w:dyaOrig="380">
-          <v:shape id="_x0000_i1030" type="#_x0000_t75" style="width:158.75pt;height:18.45pt" o:ole="">
+          <v:shape id="_x0000_i1030" type="#_x0000_t75" style="width:159.1pt;height:18.65pt" o:ole="">
             <v:imagedata r:id="rId21" o:title=""/>
           </v:shape>
-          <o:OLEObject Type="Embed" ProgID="Equation.DSMT4" ShapeID="_x0000_i1030" DrawAspect="Content" ObjectID="_1672032822" r:id="rId22"/>
+          <o:OLEObject Type="Embed" ProgID="Equation.DSMT4" ShapeID="_x0000_i1030" DrawAspect="Content" ObjectID="_1682771452" r:id="rId22"/>
         </w:object>
       </w:r>
       <w:r>
@@ -812,10 +810,10 @@
           <w:szCs w:val="32"/>
         </w:rPr>
         <w:object w:dxaOrig="360" w:dyaOrig="380">
-          <v:shape id="_x0000_i1031" type="#_x0000_t75" style="width:18.45pt;height:18.45pt" o:ole="">
+          <v:shape id="_x0000_i1031" type="#_x0000_t75" style="width:18.65pt;height:18.65pt" o:ole="">
             <v:imagedata r:id="rId23" o:title=""/>
           </v:shape>
-          <o:OLEObject Type="Embed" ProgID="Equation.DSMT4" ShapeID="_x0000_i1031" DrawAspect="Content" ObjectID="_1672032823" r:id="rId24"/>
+          <o:OLEObject Type="Embed" ProgID="Equation.DSMT4" ShapeID="_x0000_i1031" DrawAspect="Content" ObjectID="_1682771453" r:id="rId24"/>
         </w:object>
       </w:r>
       <w:r>
@@ -832,10 +830,10 @@
           <w:szCs w:val="32"/>
         </w:rPr>
         <w:object w:dxaOrig="380" w:dyaOrig="380">
-          <v:shape id="_x0000_i1032" type="#_x0000_t75" style="width:18.45pt;height:18.45pt" o:ole="">
+          <v:shape id="_x0000_i1032" type="#_x0000_t75" style="width:18.65pt;height:18.65pt" o:ole="">
             <v:imagedata r:id="rId25" o:title=""/>
           </v:shape>
-          <o:OLEObject Type="Embed" ProgID="Equation.DSMT4" ShapeID="_x0000_i1032" DrawAspect="Content" ObjectID="_1672032824" r:id="rId26"/>
+          <o:OLEObject Type="Embed" ProgID="Equation.DSMT4" ShapeID="_x0000_i1032" DrawAspect="Content" ObjectID="_1682771454" r:id="rId26"/>
         </w:object>
       </w:r>
       <w:r>
@@ -1026,10 +1024,10 @@
           <w:szCs w:val="32"/>
         </w:rPr>
         <w:object w:dxaOrig="3340" w:dyaOrig="1060">
-          <v:shape id="_x0000_i1033" type="#_x0000_t75" style="width:166.15pt;height:53.55pt" o:ole="">
+          <v:shape id="_x0000_i1033" type="#_x0000_t75" style="width:166.2pt;height:53.35pt" o:ole="">
             <v:imagedata r:id="rId28" o:title=""/>
           </v:shape>
-          <o:OLEObject Type="Embed" ProgID="Equation.DSMT4" ShapeID="_x0000_i1033" DrawAspect="Content" ObjectID="_1672032825" r:id="rId29"/>
+          <o:OLEObject Type="Embed" ProgID="Equation.DSMT4" ShapeID="_x0000_i1033" DrawAspect="Content" ObjectID="_1682771455" r:id="rId29"/>
         </w:object>
       </w:r>
     </w:p>
@@ -1092,10 +1090,10 @@
           <w:szCs w:val="32"/>
         </w:rPr>
         <w:object w:dxaOrig="1300" w:dyaOrig="380">
-          <v:shape id="_x0000_i1034" type="#_x0000_t75" style="width:65.55pt;height:18.45pt" o:ole="">
+          <v:shape id="_x0000_i1034" type="#_x0000_t75" style="width:65.8pt;height:18.65pt" o:ole="">
             <v:imagedata r:id="rId30" o:title=""/>
           </v:shape>
-          <o:OLEObject Type="Embed" ProgID="Equation.DSMT4" ShapeID="_x0000_i1034" DrawAspect="Content" ObjectID="_1672032826" r:id="rId31"/>
+          <o:OLEObject Type="Embed" ProgID="Equation.DSMT4" ShapeID="_x0000_i1034" DrawAspect="Content" ObjectID="_1682771456" r:id="rId31"/>
         </w:object>
       </w:r>
     </w:p>
@@ -1145,10 +1143,10 @@
           <w:szCs w:val="32"/>
         </w:rPr>
         <w:object w:dxaOrig="8720" w:dyaOrig="859">
-          <v:shape id="_x0000_i1035" type="#_x0000_t75" style="width:435.7pt;height:42.45pt" o:ole="">
+          <v:shape id="_x0000_i1035" type="#_x0000_t75" style="width:435.55pt;height:42.65pt" o:ole="">
             <v:imagedata r:id="rId32" o:title=""/>
           </v:shape>
-          <o:OLEObject Type="Embed" ProgID="Equation.DSMT4" ShapeID="_x0000_i1035" DrawAspect="Content" ObjectID="_1672032827" r:id="rId33"/>
+          <o:OLEObject Type="Embed" ProgID="Equation.DSMT4" ShapeID="_x0000_i1035" DrawAspect="Content" ObjectID="_1682771457" r:id="rId33"/>
         </w:object>
       </w:r>
     </w:p>
@@ -1176,10 +1174,10 @@
           <w:szCs w:val="32"/>
         </w:rPr>
         <w:object w:dxaOrig="2799" w:dyaOrig="859">
-          <v:shape id="_x0000_i1036" type="#_x0000_t75" style="width:140.3pt;height:42.45pt" o:ole="">
+          <v:shape id="_x0000_i1036" type="#_x0000_t75" style="width:140.45pt;height:42.65pt" o:ole="">
             <v:imagedata r:id="rId34" o:title=""/>
           </v:shape>
-          <o:OLEObject Type="Embed" ProgID="Equation.DSMT4" ShapeID="_x0000_i1036" DrawAspect="Content" ObjectID="_1672032828" r:id="rId35"/>
+          <o:OLEObject Type="Embed" ProgID="Equation.DSMT4" ShapeID="_x0000_i1036" DrawAspect="Content" ObjectID="_1682771458" r:id="rId35"/>
         </w:object>
       </w:r>
     </w:p>
@@ -1198,7 +1196,6 @@
           <w:sz w:val="32"/>
           <w:szCs w:val="32"/>
         </w:rPr>
-        <w:lastRenderedPageBreak/>
         <w:t>In terms of Matlab variables, the loop current matrix can be found using the following command</w:t>
       </w:r>
     </w:p>
@@ -1220,6 +1217,7 @@
           <w:sz w:val="32"/>
           <w:szCs w:val="32"/>
         </w:rPr>
+        <w:lastRenderedPageBreak/>
         <w:tab/>
       </w:r>
       <w:proofErr w:type="spellStart"/>
@@ -1897,10 +1895,10 @@
           <w:szCs w:val="32"/>
         </w:rPr>
         <w:object w:dxaOrig="2980" w:dyaOrig="380">
-          <v:shape id="_x0000_i1037" type="#_x0000_t75" style="width:149.55pt;height:18.45pt" o:ole="">
+          <v:shape id="_x0000_i1037" type="#_x0000_t75" style="width:149.35pt;height:18.65pt" o:ole="">
             <v:imagedata r:id="rId36" o:title=""/>
           </v:shape>
-          <o:OLEObject Type="Embed" ProgID="Equation.DSMT4" ShapeID="_x0000_i1037" DrawAspect="Content" ObjectID="_1672032829" r:id="rId37"/>
+          <o:OLEObject Type="Embed" ProgID="Equation.DSMT4" ShapeID="_x0000_i1037" DrawAspect="Content" ObjectID="_1682771459" r:id="rId37"/>
         </w:object>
       </w:r>
     </w:p>
@@ -2067,8 +2065,15 @@
           <w:sz w:val="32"/>
           <w:szCs w:val="32"/>
         </w:rPr>
+        <w:t xml:space="preserve">So, once you have the script, you only need to change the input parameters to model all simple voltage divider circuits. For </w:t>
+      </w:r>
+      <w:r>
+        <w:rPr>
+          <w:sz w:val="32"/>
+          <w:szCs w:val="32"/>
+        </w:rPr>
         <w:lastRenderedPageBreak/>
-        <w:t xml:space="preserve">So, once you have the script, you only need to change the input parameters to model all simple voltage divider circuits. For example, Table 2 shows displays the results when the internal resistance of the source is </w:t>
+        <w:t xml:space="preserve">example, Table 2 shows displays the results when the internal resistance of the source is </w:t>
       </w:r>
       <w:proofErr w:type="gramStart"/>
       <w:r>
@@ -2085,12 +2090,13 @@
           <w:szCs w:val="32"/>
         </w:rPr>
         <w:object w:dxaOrig="279" w:dyaOrig="279">
-          <v:shape id="_x0000_i1038" type="#_x0000_t75" style="width:13.85pt;height:13.85pt" o:ole="">
+          <v:shape id="_x0000_i1038" type="#_x0000_t75" style="width:14.2pt;height:14.2pt" o:ole="">
             <v:imagedata r:id="rId38" o:title=""/>
           </v:shape>
-          <o:OLEObject Type="Embed" ProgID="Equation.DSMT4" ShapeID="_x0000_i1038" DrawAspect="Content" ObjectID="_1672032830" r:id="rId39"/>
+          <o:OLEObject Type="Embed" ProgID="Equation.DSMT4" ShapeID="_x0000_i1038" DrawAspect="Content" ObjectID="_1682771460" r:id="rId39"/>
         </w:object>
       </w:r>
+      <w:proofErr w:type="gramEnd"/>
       <w:r>
         <w:rPr>
           <w:sz w:val="32"/>
@@ -2136,10 +2142,10 @@
           <w:szCs w:val="32"/>
         </w:rPr>
         <w:object w:dxaOrig="3120" w:dyaOrig="380">
-          <v:shape id="_x0000_i1039" type="#_x0000_t75" style="width:156pt;height:18.45pt" o:ole="">
+          <v:shape id="_x0000_i1039" type="#_x0000_t75" style="width:156.45pt;height:18.65pt" o:ole="">
             <v:imagedata r:id="rId40" o:title=""/>
           </v:shape>
-          <o:OLEObject Type="Embed" ProgID="Equation.DSMT4" ShapeID="_x0000_i1039" DrawAspect="Content" ObjectID="_1672032831" r:id="rId41"/>
+          <o:OLEObject Type="Embed" ProgID="Equation.DSMT4" ShapeID="_x0000_i1039" DrawAspect="Content" ObjectID="_1682771461" r:id="rId41"/>
         </w:object>
       </w:r>
     </w:p>
@@ -2435,10 +2441,10 @@
           <w:szCs w:val="32"/>
         </w:rPr>
         <w:object w:dxaOrig="1340" w:dyaOrig="420">
-          <v:shape id="_x0000_i1040" type="#_x0000_t75" style="width:66.45pt;height:21.25pt" o:ole="">
+          <v:shape id="_x0000_i1040" type="#_x0000_t75" style="width:66.65pt;height:21.35pt" o:ole="">
             <v:imagedata r:id="rId42" o:title=""/>
           </v:shape>
-          <o:OLEObject Type="Embed" ProgID="Equation.DSMT4" ShapeID="_x0000_i1040" DrawAspect="Content" ObjectID="_1672032832" r:id="rId43"/>
+          <o:OLEObject Type="Embed" ProgID="Equation.DSMT4" ShapeID="_x0000_i1040" DrawAspect="Content" ObjectID="_1682771462" r:id="rId43"/>
         </w:object>
       </w:r>
       <w:r>
@@ -4049,10 +4055,10 @@
           <w:szCs w:val="32"/>
         </w:rPr>
         <w:object w:dxaOrig="320" w:dyaOrig="380">
-          <v:shape id="_x0000_i1041" type="#_x0000_t75" style="width:15.7pt;height:18.45pt" o:ole="">
+          <v:shape id="_x0000_i1041" type="#_x0000_t75" style="width:16pt;height:18.65pt" o:ole="">
             <v:imagedata r:id="rId48" o:title=""/>
           </v:shape>
-          <o:OLEObject Type="Embed" ProgID="Equation.DSMT4" ShapeID="_x0000_i1041" DrawAspect="Content" ObjectID="_1672032833" r:id="rId49"/>
+          <o:OLEObject Type="Embed" ProgID="Equation.DSMT4" ShapeID="_x0000_i1041" DrawAspect="Content" ObjectID="_1682771463" r:id="rId49"/>
         </w:object>
       </w:r>
       <w:r>
@@ -4596,10 +4602,10 @@
           <w:szCs w:val="32"/>
         </w:rPr>
         <w:object w:dxaOrig="4099" w:dyaOrig="1380">
-          <v:shape id="_x0000_i1042" type="#_x0000_t75" style="width:204.9pt;height:69.25pt" o:ole="">
+          <v:shape id="_x0000_i1042" type="#_x0000_t75" style="width:205.35pt;height:69.35pt" o:ole="">
             <v:imagedata r:id="rId52" o:title=""/>
           </v:shape>
-          <o:OLEObject Type="Embed" ProgID="Equation.DSMT4" ShapeID="_x0000_i1042" DrawAspect="Content" ObjectID="_1672032834" r:id="rId53"/>
+          <o:OLEObject Type="Embed" ProgID="Equation.DSMT4" ShapeID="_x0000_i1042" DrawAspect="Content" ObjectID="_1682771464" r:id="rId53"/>
         </w:object>
       </w:r>
     </w:p>
@@ -4676,10 +4682,10 @@
           <w:szCs w:val="32"/>
         </w:rPr>
         <w:object w:dxaOrig="1300" w:dyaOrig="380">
-          <v:shape id="_x0000_i1043" type="#_x0000_t75" style="width:65.55pt;height:18.45pt" o:ole="">
+          <v:shape id="_x0000_i1043" type="#_x0000_t75" style="width:65.8pt;height:18.65pt" o:ole="">
             <v:imagedata r:id="rId30" o:title=""/>
           </v:shape>
-          <o:OLEObject Type="Embed" ProgID="Equation.DSMT4" ShapeID="_x0000_i1043" DrawAspect="Content" ObjectID="_1672032835" r:id="rId54"/>
+          <o:OLEObject Type="Embed" ProgID="Equation.DSMT4" ShapeID="_x0000_i1043" DrawAspect="Content" ObjectID="_1682771465" r:id="rId54"/>
         </w:object>
       </w:r>
     </w:p>
@@ -4736,10 +4742,10 @@
           <w:szCs w:val="32"/>
         </w:rPr>
         <w:object w:dxaOrig="5060" w:dyaOrig="2220">
-          <v:shape id="_x0000_i1044" type="#_x0000_t75" style="width:252.9pt;height:109.85pt" o:ole="">
+          <v:shape id="_x0000_i1044" type="#_x0000_t75" style="width:253.35pt;height:110.2pt" o:ole="">
             <v:imagedata r:id="rId55" o:title=""/>
           </v:shape>
-          <o:OLEObject Type="Embed" ProgID="Equation.DSMT4" ShapeID="_x0000_i1044" DrawAspect="Content" ObjectID="_1672032836" r:id="rId56"/>
+          <o:OLEObject Type="Embed" ProgID="Equation.DSMT4" ShapeID="_x0000_i1044" DrawAspect="Content" ObjectID="_1682771466" r:id="rId56"/>
         </w:object>
       </w:r>
     </w:p>
@@ -4775,10 +4781,10 @@
           <w:szCs w:val="32"/>
         </w:rPr>
         <w:object w:dxaOrig="2799" w:dyaOrig="1300">
-          <v:shape id="_x0000_i1045" type="#_x0000_t75" style="width:140.3pt;height:64.6pt" o:ole="">
+          <v:shape id="_x0000_i1045" type="#_x0000_t75" style="width:140.45pt;height:64.9pt" o:ole="">
             <v:imagedata r:id="rId57" o:title=""/>
           </v:shape>
-          <o:OLEObject Type="Embed" ProgID="Equation.DSMT4" ShapeID="_x0000_i1045" DrawAspect="Content" ObjectID="_1672032837" r:id="rId58"/>
+          <o:OLEObject Type="Embed" ProgID="Equation.DSMT4" ShapeID="_x0000_i1045" DrawAspect="Content" ObjectID="_1682771467" r:id="rId58"/>
         </w:object>
       </w:r>
     </w:p>
@@ -5540,10 +5546,10 @@
           <w:szCs w:val="32"/>
         </w:rPr>
         <w:object w:dxaOrig="6320" w:dyaOrig="380">
-          <v:shape id="_x0000_i1046" type="#_x0000_t75" style="width:315.7pt;height:18.45pt" o:ole="">
+          <v:shape id="_x0000_i1046" type="#_x0000_t75" style="width:315.55pt;height:18.65pt" o:ole="">
             <v:imagedata r:id="rId59" o:title=""/>
           </v:shape>
-          <o:OLEObject Type="Embed" ProgID="Equation.DSMT4" ShapeID="_x0000_i1046" DrawAspect="Content" ObjectID="_1672032838" r:id="rId60"/>
+          <o:OLEObject Type="Embed" ProgID="Equation.DSMT4" ShapeID="_x0000_i1046" DrawAspect="Content" ObjectID="_1682771468" r:id="rId60"/>
         </w:object>
       </w:r>
     </w:p>
@@ -5572,7 +5578,6 @@
         </w:rPr>
         <w:t xml:space="preserve">so  </w:t>
       </w:r>
-      <w:proofErr w:type="gramEnd"/>
       <w:r>
         <w:rPr>
           <w:position w:val="-12"/>
@@ -5580,12 +5585,13 @@
           <w:szCs w:val="32"/>
         </w:rPr>
         <w:object w:dxaOrig="760" w:dyaOrig="380">
-          <v:shape id="_x0000_i1047" type="#_x0000_t75" style="width:37.85pt;height:18.45pt" o:ole="">
+          <v:shape id="_x0000_i1047" type="#_x0000_t75" style="width:38.2pt;height:18.65pt" o:ole="">
             <v:imagedata r:id="rId61" o:title=""/>
           </v:shape>
-          <o:OLEObject Type="Embed" ProgID="Equation.DSMT4" ShapeID="_x0000_i1047" DrawAspect="Content" ObjectID="_1672032839" r:id="rId62"/>
+          <o:OLEObject Type="Embed" ProgID="Equation.DSMT4" ShapeID="_x0000_i1047" DrawAspect="Content" ObjectID="_1682771469" r:id="rId62"/>
         </w:object>
       </w:r>
+      <w:proofErr w:type="gramEnd"/>
       <w:r>
         <w:rPr>
           <w:sz w:val="32"/>
@@ -5618,10 +5624,10 @@
           <w:szCs w:val="32"/>
         </w:rPr>
         <w:object w:dxaOrig="320" w:dyaOrig="380">
-          <v:shape id="_x0000_i1048" type="#_x0000_t75" style="width:15.7pt;height:18.45pt" o:ole="">
+          <v:shape id="_x0000_i1048" type="#_x0000_t75" style="width:16pt;height:18.65pt" o:ole="">
             <v:imagedata r:id="rId63" o:title=""/>
           </v:shape>
-          <o:OLEObject Type="Embed" ProgID="Equation.DSMT4" ShapeID="_x0000_i1048" DrawAspect="Content" ObjectID="_1672032840" r:id="rId64"/>
+          <o:OLEObject Type="Embed" ProgID="Equation.DSMT4" ShapeID="_x0000_i1048" DrawAspect="Content" ObjectID="_1682771470" r:id="rId64"/>
         </w:object>
       </w:r>
       <w:r>
@@ -5715,10 +5721,10 @@
           <w:szCs w:val="32"/>
         </w:rPr>
         <w:object w:dxaOrig="320" w:dyaOrig="380">
-          <v:shape id="_x0000_i1049" type="#_x0000_t75" style="width:15.7pt;height:18.45pt" o:ole="">
+          <v:shape id="_x0000_i1049" type="#_x0000_t75" style="width:16pt;height:18.65pt" o:ole="">
             <v:imagedata r:id="rId65" o:title=""/>
           </v:shape>
-          <o:OLEObject Type="Embed" ProgID="Equation.DSMT4" ShapeID="_x0000_i1049" DrawAspect="Content" ObjectID="_1672032841" r:id="rId66"/>
+          <o:OLEObject Type="Embed" ProgID="Equation.DSMT4" ShapeID="_x0000_i1049" DrawAspect="Content" ObjectID="_1682771471" r:id="rId66"/>
         </w:object>
       </w:r>
       <w:r>
@@ -5736,7 +5742,6 @@
         </w:rPr>
         <w:t xml:space="preserve">when </w:t>
       </w:r>
-      <w:proofErr w:type="gramEnd"/>
       <w:r>
         <w:rPr>
           <w:position w:val="-12"/>
@@ -5744,12 +5749,13 @@
           <w:szCs w:val="32"/>
         </w:rPr>
         <w:object w:dxaOrig="980" w:dyaOrig="380">
-          <v:shape id="_x0000_i1050" type="#_x0000_t75" style="width:48.9pt;height:18.45pt" o:ole="">
+          <v:shape id="_x0000_i1050" type="#_x0000_t75" style="width:48.9pt;height:18.65pt" o:ole="">
             <v:imagedata r:id="rId67" o:title=""/>
           </v:shape>
-          <o:OLEObject Type="Embed" ProgID="Equation.DSMT4" ShapeID="_x0000_i1050" DrawAspect="Content" ObjectID="_1672032842" r:id="rId68"/>
+          <o:OLEObject Type="Embed" ProgID="Equation.DSMT4" ShapeID="_x0000_i1050" DrawAspect="Content" ObjectID="_1682771472" r:id="rId68"/>
         </w:object>
       </w:r>
+      <w:proofErr w:type="gramEnd"/>
       <w:r>
         <w:rPr>
           <w:sz w:val="32"/>
@@ -5764,10 +5770,10 @@
           <w:szCs w:val="32"/>
         </w:rPr>
         <w:object w:dxaOrig="1540" w:dyaOrig="380">
-          <v:shape id="_x0000_i1051" type="#_x0000_t75" style="width:77.55pt;height:18.45pt" o:ole="">
+          <v:shape id="_x0000_i1051" type="#_x0000_t75" style="width:77.35pt;height:18.65pt" o:ole="">
             <v:imagedata r:id="rId69" o:title=""/>
           </v:shape>
-          <o:OLEObject Type="Embed" ProgID="Equation.DSMT4" ShapeID="_x0000_i1051" DrawAspect="Content" ObjectID="_1672032843" r:id="rId70"/>
+          <o:OLEObject Type="Embed" ProgID="Equation.DSMT4" ShapeID="_x0000_i1051" DrawAspect="Content" ObjectID="_1682771473" r:id="rId70"/>
         </w:object>
       </w:r>
       <w:r>
@@ -6269,10 +6275,10 @@
           <w:szCs w:val="32"/>
         </w:rPr>
         <w:object w:dxaOrig="3700" w:dyaOrig="380">
-          <v:shape id="_x0000_i1052" type="#_x0000_t75" style="width:4in;height:28.6pt" o:ole="">
+          <v:shape id="_x0000_i1052" type="#_x0000_t75" style="width:4in;height:28.45pt" o:ole="">
             <v:imagedata r:id="rId71" o:title=""/>
           </v:shape>
-          <o:OLEObject Type="Embed" ProgID="Equation.DSMT4" ShapeID="_x0000_i1052" DrawAspect="Content" ObjectID="_1672032844" r:id="rId72"/>
+          <o:OLEObject Type="Embed" ProgID="Equation.DSMT4" ShapeID="_x0000_i1052" DrawAspect="Content" ObjectID="_1682771474" r:id="rId72"/>
         </w:object>
       </w:r>
     </w:p>
@@ -6385,10 +6391,10 @@
           <w:szCs w:val="32"/>
         </w:rPr>
         <w:object w:dxaOrig="6940" w:dyaOrig="780">
-          <v:shape id="_x0000_i1053" type="#_x0000_t75" style="width:347.1pt;height:37.85pt" o:ole="">
+          <v:shape id="_x0000_i1053" type="#_x0000_t75" style="width:346.65pt;height:38.2pt" o:ole="">
             <v:imagedata r:id="rId73" o:title=""/>
           </v:shape>
-          <o:OLEObject Type="Embed" ProgID="Equation.DSMT4" ShapeID="_x0000_i1053" DrawAspect="Content" ObjectID="_1672032845" r:id="rId74"/>
+          <o:OLEObject Type="Embed" ProgID="Equation.DSMT4" ShapeID="_x0000_i1053" DrawAspect="Content" ObjectID="_1682771475" r:id="rId74"/>
         </w:object>
       </w:r>
     </w:p>
@@ -6678,10 +6684,10 @@
           <w:szCs w:val="32"/>
         </w:rPr>
         <w:object w:dxaOrig="360" w:dyaOrig="380">
-          <v:shape id="_x0000_i1054" type="#_x0000_t75" style="width:18.45pt;height:18.45pt" o:ole="">
+          <v:shape id="_x0000_i1054" type="#_x0000_t75" style="width:18.65pt;height:18.65pt" o:ole="">
             <v:imagedata r:id="rId75" o:title=""/>
           </v:shape>
-          <o:OLEObject Type="Embed" ProgID="Equation.DSMT4" ShapeID="_x0000_i1054" DrawAspect="Content" ObjectID="_1672032846" r:id="rId76"/>
+          <o:OLEObject Type="Embed" ProgID="Equation.DSMT4" ShapeID="_x0000_i1054" DrawAspect="Content" ObjectID="_1682771476" r:id="rId76"/>
         </w:object>
       </w:r>
       <w:r>
@@ -6734,10 +6740,10 @@
           <w:szCs w:val="32"/>
         </w:rPr>
         <w:object w:dxaOrig="5360" w:dyaOrig="780">
-          <v:shape id="_x0000_i1055" type="#_x0000_t75" style="width:306.45pt;height:44.3pt" o:ole="">
+          <v:shape id="_x0000_i1055" type="#_x0000_t75" style="width:306.65pt;height:44.45pt" o:ole="">
             <v:imagedata r:id="rId77" o:title=""/>
           </v:shape>
-          <o:OLEObject Type="Embed" ProgID="Equation.DSMT4" ShapeID="_x0000_i1055" DrawAspect="Content" ObjectID="_1672032847" r:id="rId78"/>
+          <o:OLEObject Type="Embed" ProgID="Equation.DSMT4" ShapeID="_x0000_i1055" DrawAspect="Content" ObjectID="_1682771477" r:id="rId78"/>
         </w:object>
       </w:r>
       <w:r>
@@ -6789,10 +6795,10 @@
           <w:szCs w:val="32"/>
         </w:rPr>
         <w:object w:dxaOrig="320" w:dyaOrig="380">
-          <v:shape id="_x0000_i1056" type="#_x0000_t75" style="width:15.7pt;height:18.45pt" o:ole="">
+          <v:shape id="_x0000_i1056" type="#_x0000_t75" style="width:16pt;height:18.65pt" o:ole="">
             <v:imagedata r:id="rId79" o:title=""/>
           </v:shape>
-          <o:OLEObject Type="Embed" ProgID="Equation.DSMT4" ShapeID="_x0000_i1056" DrawAspect="Content" ObjectID="_1672032848" r:id="rId80"/>
+          <o:OLEObject Type="Embed" ProgID="Equation.DSMT4" ShapeID="_x0000_i1056" DrawAspect="Content" ObjectID="_1682771478" r:id="rId80"/>
         </w:object>
       </w:r>
       <w:r>
@@ -6808,11 +6814,11 @@
           <w:sz w:val="32"/>
           <w:szCs w:val="32"/>
         </w:rPr>
-        <w:object w:dxaOrig="1939" w:dyaOrig="420">
-          <v:shape id="_x0000_i1057" type="#_x0000_t75" style="width:96.9pt;height:21.25pt" o:ole="">
+        <w:object w:dxaOrig="1960" w:dyaOrig="420">
+          <v:shape id="_x0000_i1061" type="#_x0000_t75" style="width:97.8pt;height:21.35pt" o:ole="">
             <v:imagedata r:id="rId81" o:title=""/>
           </v:shape>
-          <o:OLEObject Type="Embed" ProgID="Equation.DSMT4" ShapeID="_x0000_i1057" DrawAspect="Content" ObjectID="_1672032849" r:id="rId82"/>
+          <o:OLEObject Type="Embed" ProgID="Equation.DSMT4" ShapeID="_x0000_i1061" DrawAspect="Content" ObjectID="_1682771479" r:id="rId82"/>
         </w:object>
       </w:r>
       <w:r>
@@ -6820,7 +6826,16 @@
           <w:sz w:val="32"/>
           <w:szCs w:val="32"/>
         </w:rPr>
-        <w:t xml:space="preserve"> (a voltmeter has a large internal resistance</w:t>
+        <w:t xml:space="preserve"> (a voltm</w:t>
+      </w:r>
+      <w:bookmarkStart w:id="0" w:name="_GoBack"/>
+      <w:bookmarkEnd w:id="0"/>
+      <w:r>
+        <w:rPr>
+          <w:sz w:val="32"/>
+          <w:szCs w:val="32"/>
+        </w:rPr>
+        <w:t>eter has a large internal resistance</w:t>
       </w:r>
       <w:r>
         <w:rPr>
@@ -6843,10 +6858,10 @@
           <w:szCs w:val="32"/>
         </w:rPr>
         <w:object w:dxaOrig="279" w:dyaOrig="279">
-          <v:shape id="_x0000_i1058" type="#_x0000_t75" style="width:13.85pt;height:13.85pt" o:ole="">
+          <v:shape id="_x0000_i1057" type="#_x0000_t75" style="width:14.2pt;height:14.2pt" o:ole="">
             <v:imagedata r:id="rId83" o:title=""/>
           </v:shape>
-          <o:OLEObject Type="Embed" ProgID="Equation.DSMT4" ShapeID="_x0000_i1058" DrawAspect="Content" ObjectID="_1672032850" r:id="rId84"/>
+          <o:OLEObject Type="Embed" ProgID="Equation.DSMT4" ShapeID="_x0000_i1057" DrawAspect="Content" ObjectID="_1682771480" r:id="rId84"/>
         </w:object>
       </w:r>
       <w:r>
@@ -6888,10 +6903,10 @@
           <w:szCs w:val="32"/>
         </w:rPr>
         <w:object w:dxaOrig="1240" w:dyaOrig="360">
-          <v:shape id="_x0000_i1059" type="#_x0000_t75" style="width:61.85pt;height:18.45pt" o:ole="">
+          <v:shape id="_x0000_i1058" type="#_x0000_t75" style="width:62.2pt;height:18.65pt" o:ole="">
             <v:imagedata r:id="rId85" o:title=""/>
           </v:shape>
-          <o:OLEObject Type="Embed" ProgID="Equation.DSMT4" ShapeID="_x0000_i1059" DrawAspect="Content" ObjectID="_1672032851" r:id="rId86"/>
+          <o:OLEObject Type="Embed" ProgID="Equation.DSMT4" ShapeID="_x0000_i1058" DrawAspect="Content" ObjectID="_1682771481" r:id="rId86"/>
         </w:object>
       </w:r>
       <w:r>
@@ -6926,10 +6941,10 @@
           <w:szCs w:val="32"/>
         </w:rPr>
         <w:object w:dxaOrig="4260" w:dyaOrig="380">
-          <v:shape id="_x0000_i1060" type="#_x0000_t75" style="width:266.75pt;height:23.1pt" o:ole="">
+          <v:shape id="_x0000_i1059" type="#_x0000_t75" style="width:266.65pt;height:23.1pt" o:ole="">
             <v:imagedata r:id="rId87" o:title=""/>
           </v:shape>
-          <o:OLEObject Type="Embed" ProgID="Equation.DSMT4" ShapeID="_x0000_i1060" DrawAspect="Content" ObjectID="_1672032852" r:id="rId88"/>
+          <o:OLEObject Type="Embed" ProgID="Equation.DSMT4" ShapeID="_x0000_i1059" DrawAspect="Content" ObjectID="_1682771482" r:id="rId88"/>
         </w:object>
       </w:r>
     </w:p>
@@ -7151,10 +7166,10 @@
           <w:szCs w:val="32"/>
         </w:rPr>
         <w:object w:dxaOrig="279" w:dyaOrig="279">
-          <v:shape id="_x0000_i1061" type="#_x0000_t75" style="width:13.85pt;height:13.85pt" o:ole="">
+          <v:shape id="_x0000_i1060" type="#_x0000_t75" style="width:14.2pt;height:14.2pt" o:ole="">
             <v:imagedata r:id="rId90" o:title=""/>
           </v:shape>
-          <o:OLEObject Type="Embed" ProgID="Equation.DSMT4" ShapeID="_x0000_i1061" DrawAspect="Content" ObjectID="_1672032853" r:id="rId91"/>
+          <o:OLEObject Type="Embed" ProgID="Equation.DSMT4" ShapeID="_x0000_i1060" DrawAspect="Content" ObjectID="_1682771483" r:id="rId91"/>
         </w:object>
       </w:r>
       <w:r>
@@ -7411,7 +7426,7 @@
           <w:rPr>
             <w:noProof/>
           </w:rPr>
-          <w:t>19</w:t>
+          <w:t>18</w:t>
         </w:r>
         <w:r>
           <w:rPr>
@@ -8400,7 +8415,7 @@
   <a:extraClrSchemeLst/>
   <a:extLst>
     <a:ext uri="{05A4C25C-085E-4340-85A3-A5531E510DB2}">
-      <thm15:themeFamily xmlns:thm15="http://schemas.microsoft.com/office/thememl/2012/main" xmlns="" name="Office Theme" id="{62F939B6-93AF-4DB8-9C6B-D6C7DFDC589F}" vid="{4A3C46E8-61CC-4603-A589-7422A47A8E4A}"/>
+      <thm15:themeFamily xmlns="" xmlns:thm15="http://schemas.microsoft.com/office/thememl/2012/main" name="Office Theme" id="{62F939B6-93AF-4DB8-9C6B-D6C7DFDC589F}" vid="{4A3C46E8-61CC-4603-A589-7422A47A8E4A}"/>
     </a:ext>
   </a:extLst>
 </a:theme>
@@ -8411,7 +8426,7 @@
 </file>
 
 <file path=customXml/itemProps1.xml><?xml version="1.0" encoding="utf-8"?>
-<ds:datastoreItem xmlns:ds="http://schemas.openxmlformats.org/officeDocument/2006/customXml" ds:itemID="{8F97098C-1CAD-4A4E-8804-B372A84598F3}">
+<ds:datastoreItem xmlns:ds="http://schemas.openxmlformats.org/officeDocument/2006/customXml" ds:itemID="{5DEC5997-809A-49F2-BB23-21FF4F3B9A30}">
   <ds:schemaRefs>
     <ds:schemaRef ds:uri="http://schemas.openxmlformats.org/officeDocument/2006/bibliography"/>
   </ds:schemaRefs>
